--- a/KetQuaChay.docx
+++ b/KetQuaChay.docx
@@ -3,9 +3,706 @@
 <w:document xmlns:wpc="http://schemas.microsoft.com/office/word/2010/wordprocessingCanvas" xmlns:mc="http://schemas.openxmlformats.org/markup-compatibility/2006" xmlns:o="urn:schemas-microsoft-com:office:office" xmlns:r="http://schemas.openxmlformats.org/officeDocument/2006/relationships" xmlns:m="http://schemas.openxmlformats.org/officeDocument/2006/math" xmlns:v="urn:schemas-microsoft-com:vml" xmlns:wp14="http://schemas.microsoft.com/office/word/2010/wordprocessingDrawing" xmlns:wp="http://schemas.openxmlformats.org/drawingml/2006/wordprocessingDrawing" xmlns:w10="urn:schemas-microsoft-com:office:word" xmlns:w="http://schemas.openxmlformats.org/wordprocessingml/2006/main" xmlns:w14="http://schemas.microsoft.com/office/word/2010/wordml" xmlns:w15="http://schemas.microsoft.com/office/word/2012/wordml" xmlns:wpg="http://schemas.microsoft.com/office/word/2010/wordprocessingGroup" xmlns:wpi="http://schemas.microsoft.com/office/word/2010/wordprocessingInk" xmlns:wne="http://schemas.microsoft.com/office/word/2006/wordml" xmlns:wps="http://schemas.microsoft.com/office/word/2010/wordprocessingShape" mc:Ignorable="w14 w15 wp14">
   <w:body>
     <w:p>
+      <w:r>
+        <w:rPr>
+          <w:noProof/>
+        </w:rPr>
+        <w:drawing>
+          <wp:inline distT="0" distB="0" distL="0" distR="0" wp14:anchorId="03D0F4CF" wp14:editId="3ED9F5B5">
+            <wp:extent cx="5943600" cy="2107565"/>
+            <wp:effectExtent l="0" t="0" r="0" b="6985"/>
+            <wp:docPr id="1" name="Picture 1"/>
+            <wp:cNvGraphicFramePr>
+              <a:graphicFrameLocks xmlns:a="http://schemas.openxmlformats.org/drawingml/2006/main" noChangeAspect="1"/>
+            </wp:cNvGraphicFramePr>
+            <a:graphic xmlns:a="http://schemas.openxmlformats.org/drawingml/2006/main">
+              <a:graphicData uri="http://schemas.openxmlformats.org/drawingml/2006/picture">
+                <pic:pic xmlns:pic="http://schemas.openxmlformats.org/drawingml/2006/picture">
+                  <pic:nvPicPr>
+                    <pic:cNvPr id="1" name=""/>
+                    <pic:cNvPicPr/>
+                  </pic:nvPicPr>
+                  <pic:blipFill>
+                    <a:blip r:embed="rId4"/>
+                    <a:stretch>
+                      <a:fillRect/>
+                    </a:stretch>
+                  </pic:blipFill>
+                  <pic:spPr>
+                    <a:xfrm>
+                      <a:off x="0" y="0"/>
+                      <a:ext cx="5943600" cy="2107565"/>
+                    </a:xfrm>
+                    <a:prstGeom prst="rect">
+                      <a:avLst/>
+                    </a:prstGeom>
+                  </pic:spPr>
+                </pic:pic>
+              </a:graphicData>
+            </a:graphic>
+          </wp:inline>
+        </w:drawing>
+      </w:r>
+    </w:p>
+    <w:p/>
+    <w:p/>
+    <w:p>
+      <w:r>
+        <w:rPr>
+          <w:noProof/>
+        </w:rPr>
+        <w:drawing>
+          <wp:inline distT="0" distB="0" distL="0" distR="0" wp14:anchorId="755089D2" wp14:editId="297EFE25">
+            <wp:extent cx="5943600" cy="1842770"/>
+            <wp:effectExtent l="0" t="0" r="0" b="5080"/>
+            <wp:docPr id="2" name="Picture 2"/>
+            <wp:cNvGraphicFramePr>
+              <a:graphicFrameLocks xmlns:a="http://schemas.openxmlformats.org/drawingml/2006/main" noChangeAspect="1"/>
+            </wp:cNvGraphicFramePr>
+            <a:graphic xmlns:a="http://schemas.openxmlformats.org/drawingml/2006/main">
+              <a:graphicData uri="http://schemas.openxmlformats.org/drawingml/2006/picture">
+                <pic:pic xmlns:pic="http://schemas.openxmlformats.org/drawingml/2006/picture">
+                  <pic:nvPicPr>
+                    <pic:cNvPr id="1" name=""/>
+                    <pic:cNvPicPr/>
+                  </pic:nvPicPr>
+                  <pic:blipFill>
+                    <a:blip r:embed="rId5"/>
+                    <a:stretch>
+                      <a:fillRect/>
+                    </a:stretch>
+                  </pic:blipFill>
+                  <pic:spPr>
+                    <a:xfrm>
+                      <a:off x="0" y="0"/>
+                      <a:ext cx="5943600" cy="1842770"/>
+                    </a:xfrm>
+                    <a:prstGeom prst="rect">
+                      <a:avLst/>
+                    </a:prstGeom>
+                  </pic:spPr>
+                </pic:pic>
+              </a:graphicData>
+            </a:graphic>
+          </wp:inline>
+        </w:drawing>
+      </w:r>
+    </w:p>
+    <w:p/>
+    <w:p>
+      <w:r>
+        <w:rPr>
+          <w:noProof/>
+        </w:rPr>
+        <w:drawing>
+          <wp:inline distT="0" distB="0" distL="0" distR="0" wp14:anchorId="7B17581E" wp14:editId="029AB287">
+            <wp:extent cx="5943600" cy="1888490"/>
+            <wp:effectExtent l="0" t="0" r="0" b="0"/>
+            <wp:docPr id="3" name="Picture 3"/>
+            <wp:cNvGraphicFramePr>
+              <a:graphicFrameLocks xmlns:a="http://schemas.openxmlformats.org/drawingml/2006/main" noChangeAspect="1"/>
+            </wp:cNvGraphicFramePr>
+            <a:graphic xmlns:a="http://schemas.openxmlformats.org/drawingml/2006/main">
+              <a:graphicData uri="http://schemas.openxmlformats.org/drawingml/2006/picture">
+                <pic:pic xmlns:pic="http://schemas.openxmlformats.org/drawingml/2006/picture">
+                  <pic:nvPicPr>
+                    <pic:cNvPr id="1" name=""/>
+                    <pic:cNvPicPr/>
+                  </pic:nvPicPr>
+                  <pic:blipFill>
+                    <a:blip r:embed="rId6"/>
+                    <a:stretch>
+                      <a:fillRect/>
+                    </a:stretch>
+                  </pic:blipFill>
+                  <pic:spPr>
+                    <a:xfrm>
+                      <a:off x="0" y="0"/>
+                      <a:ext cx="5943600" cy="1888490"/>
+                    </a:xfrm>
+                    <a:prstGeom prst="rect">
+                      <a:avLst/>
+                    </a:prstGeom>
+                  </pic:spPr>
+                </pic:pic>
+              </a:graphicData>
+            </a:graphic>
+          </wp:inline>
+        </w:drawing>
+      </w:r>
+    </w:p>
+    <w:p/>
+    <w:p>
+      <w:r>
+        <w:rPr>
+          <w:noProof/>
+        </w:rPr>
+        <w:lastRenderedPageBreak/>
+        <w:drawing>
+          <wp:inline distT="0" distB="0" distL="0" distR="0" wp14:anchorId="113BFB43" wp14:editId="04E3F2BC">
+            <wp:extent cx="5943600" cy="1985010"/>
+            <wp:effectExtent l="0" t="0" r="0" b="0"/>
+            <wp:docPr id="4" name="Picture 4"/>
+            <wp:cNvGraphicFramePr>
+              <a:graphicFrameLocks xmlns:a="http://schemas.openxmlformats.org/drawingml/2006/main" noChangeAspect="1"/>
+            </wp:cNvGraphicFramePr>
+            <a:graphic xmlns:a="http://schemas.openxmlformats.org/drawingml/2006/main">
+              <a:graphicData uri="http://schemas.openxmlformats.org/drawingml/2006/picture">
+                <pic:pic xmlns:pic="http://schemas.openxmlformats.org/drawingml/2006/picture">
+                  <pic:nvPicPr>
+                    <pic:cNvPr id="1" name=""/>
+                    <pic:cNvPicPr/>
+                  </pic:nvPicPr>
+                  <pic:blipFill>
+                    <a:blip r:embed="rId7"/>
+                    <a:stretch>
+                      <a:fillRect/>
+                    </a:stretch>
+                  </pic:blipFill>
+                  <pic:spPr>
+                    <a:xfrm>
+                      <a:off x="0" y="0"/>
+                      <a:ext cx="5943600" cy="1985010"/>
+                    </a:xfrm>
+                    <a:prstGeom prst="rect">
+                      <a:avLst/>
+                    </a:prstGeom>
+                  </pic:spPr>
+                </pic:pic>
+              </a:graphicData>
+            </a:graphic>
+          </wp:inline>
+        </w:drawing>
+      </w:r>
+    </w:p>
+    <w:p/>
+    <w:p>
+      <w:r>
+        <w:rPr>
+          <w:noProof/>
+        </w:rPr>
+        <w:drawing>
+          <wp:inline distT="0" distB="0" distL="0" distR="0" wp14:anchorId="2B7DDD3C" wp14:editId="60142EED">
+            <wp:extent cx="5943600" cy="2174240"/>
+            <wp:effectExtent l="0" t="0" r="0" b="0"/>
+            <wp:docPr id="5" name="Picture 5"/>
+            <wp:cNvGraphicFramePr>
+              <a:graphicFrameLocks xmlns:a="http://schemas.openxmlformats.org/drawingml/2006/main" noChangeAspect="1"/>
+            </wp:cNvGraphicFramePr>
+            <a:graphic xmlns:a="http://schemas.openxmlformats.org/drawingml/2006/main">
+              <a:graphicData uri="http://schemas.openxmlformats.org/drawingml/2006/picture">
+                <pic:pic xmlns:pic="http://schemas.openxmlformats.org/drawingml/2006/picture">
+                  <pic:nvPicPr>
+                    <pic:cNvPr id="1" name=""/>
+                    <pic:cNvPicPr/>
+                  </pic:nvPicPr>
+                  <pic:blipFill>
+                    <a:blip r:embed="rId8"/>
+                    <a:stretch>
+                      <a:fillRect/>
+                    </a:stretch>
+                  </pic:blipFill>
+                  <pic:spPr>
+                    <a:xfrm>
+                      <a:off x="0" y="0"/>
+                      <a:ext cx="5943600" cy="2174240"/>
+                    </a:xfrm>
+                    <a:prstGeom prst="rect">
+                      <a:avLst/>
+                    </a:prstGeom>
+                  </pic:spPr>
+                </pic:pic>
+              </a:graphicData>
+            </a:graphic>
+          </wp:inline>
+        </w:drawing>
+      </w:r>
+    </w:p>
+    <w:p/>
+    <w:p/>
+    <w:p>
+      <w:r>
+        <w:rPr>
+          <w:noProof/>
+        </w:rPr>
+        <w:drawing>
+          <wp:inline distT="0" distB="0" distL="0" distR="0" wp14:anchorId="7CA466CE" wp14:editId="08D76F93">
+            <wp:extent cx="5943600" cy="803275"/>
+            <wp:effectExtent l="0" t="0" r="0" b="0"/>
+            <wp:docPr id="6" name="Picture 6"/>
+            <wp:cNvGraphicFramePr>
+              <a:graphicFrameLocks xmlns:a="http://schemas.openxmlformats.org/drawingml/2006/main" noChangeAspect="1"/>
+            </wp:cNvGraphicFramePr>
+            <a:graphic xmlns:a="http://schemas.openxmlformats.org/drawingml/2006/main">
+              <a:graphicData uri="http://schemas.openxmlformats.org/drawingml/2006/picture">
+                <pic:pic xmlns:pic="http://schemas.openxmlformats.org/drawingml/2006/picture">
+                  <pic:nvPicPr>
+                    <pic:cNvPr id="1" name=""/>
+                    <pic:cNvPicPr/>
+                  </pic:nvPicPr>
+                  <pic:blipFill>
+                    <a:blip r:embed="rId9"/>
+                    <a:stretch>
+                      <a:fillRect/>
+                    </a:stretch>
+                  </pic:blipFill>
+                  <pic:spPr>
+                    <a:xfrm>
+                      <a:off x="0" y="0"/>
+                      <a:ext cx="5943600" cy="803275"/>
+                    </a:xfrm>
+                    <a:prstGeom prst="rect">
+                      <a:avLst/>
+                    </a:prstGeom>
+                  </pic:spPr>
+                </pic:pic>
+              </a:graphicData>
+            </a:graphic>
+          </wp:inline>
+        </w:drawing>
+      </w:r>
+    </w:p>
+    <w:p/>
+    <w:p>
+      <w:r>
+        <w:rPr>
+          <w:noProof/>
+        </w:rPr>
+        <w:drawing>
+          <wp:inline distT="0" distB="0" distL="0" distR="0" wp14:anchorId="50D4002F" wp14:editId="24B87857">
+            <wp:extent cx="5943600" cy="1198880"/>
+            <wp:effectExtent l="0" t="0" r="0" b="1270"/>
+            <wp:docPr id="7" name="Picture 7"/>
+            <wp:cNvGraphicFramePr>
+              <a:graphicFrameLocks xmlns:a="http://schemas.openxmlformats.org/drawingml/2006/main" noChangeAspect="1"/>
+            </wp:cNvGraphicFramePr>
+            <a:graphic xmlns:a="http://schemas.openxmlformats.org/drawingml/2006/main">
+              <a:graphicData uri="http://schemas.openxmlformats.org/drawingml/2006/picture">
+                <pic:pic xmlns:pic="http://schemas.openxmlformats.org/drawingml/2006/picture">
+                  <pic:nvPicPr>
+                    <pic:cNvPr id="1" name=""/>
+                    <pic:cNvPicPr/>
+                  </pic:nvPicPr>
+                  <pic:blipFill>
+                    <a:blip r:embed="rId10"/>
+                    <a:stretch>
+                      <a:fillRect/>
+                    </a:stretch>
+                  </pic:blipFill>
+                  <pic:spPr>
+                    <a:xfrm>
+                      <a:off x="0" y="0"/>
+                      <a:ext cx="5943600" cy="1198880"/>
+                    </a:xfrm>
+                    <a:prstGeom prst="rect">
+                      <a:avLst/>
+                    </a:prstGeom>
+                  </pic:spPr>
+                </pic:pic>
+              </a:graphicData>
+            </a:graphic>
+          </wp:inline>
+        </w:drawing>
+      </w:r>
+    </w:p>
+    <w:p/>
+    <w:p>
+      <w:r>
+        <w:rPr>
+          <w:noProof/>
+        </w:rPr>
+        <w:lastRenderedPageBreak/>
+        <w:drawing>
+          <wp:inline distT="0" distB="0" distL="0" distR="0" wp14:anchorId="1EE656BF" wp14:editId="741A0F6F">
+            <wp:extent cx="5943600" cy="1292225"/>
+            <wp:effectExtent l="0" t="0" r="0" b="3175"/>
+            <wp:docPr id="8" name="Picture 8"/>
+            <wp:cNvGraphicFramePr>
+              <a:graphicFrameLocks xmlns:a="http://schemas.openxmlformats.org/drawingml/2006/main" noChangeAspect="1"/>
+            </wp:cNvGraphicFramePr>
+            <a:graphic xmlns:a="http://schemas.openxmlformats.org/drawingml/2006/main">
+              <a:graphicData uri="http://schemas.openxmlformats.org/drawingml/2006/picture">
+                <pic:pic xmlns:pic="http://schemas.openxmlformats.org/drawingml/2006/picture">
+                  <pic:nvPicPr>
+                    <pic:cNvPr id="1" name=""/>
+                    <pic:cNvPicPr/>
+                  </pic:nvPicPr>
+                  <pic:blipFill>
+                    <a:blip r:embed="rId11"/>
+                    <a:stretch>
+                      <a:fillRect/>
+                    </a:stretch>
+                  </pic:blipFill>
+                  <pic:spPr>
+                    <a:xfrm>
+                      <a:off x="0" y="0"/>
+                      <a:ext cx="5943600" cy="1292225"/>
+                    </a:xfrm>
+                    <a:prstGeom prst="rect">
+                      <a:avLst/>
+                    </a:prstGeom>
+                  </pic:spPr>
+                </pic:pic>
+              </a:graphicData>
+            </a:graphic>
+          </wp:inline>
+        </w:drawing>
+      </w:r>
+    </w:p>
+    <w:p/>
+    <w:p/>
+    <w:p>
+      <w:r>
+        <w:rPr>
+          <w:noProof/>
+        </w:rPr>
+        <w:drawing>
+          <wp:inline distT="0" distB="0" distL="0" distR="0" wp14:anchorId="473307A8" wp14:editId="5F4C1E65">
+            <wp:extent cx="5943600" cy="2745105"/>
+            <wp:effectExtent l="0" t="0" r="0" b="0"/>
+            <wp:docPr id="9" name="Picture 9"/>
+            <wp:cNvGraphicFramePr>
+              <a:graphicFrameLocks xmlns:a="http://schemas.openxmlformats.org/drawingml/2006/main" noChangeAspect="1"/>
+            </wp:cNvGraphicFramePr>
+            <a:graphic xmlns:a="http://schemas.openxmlformats.org/drawingml/2006/main">
+              <a:graphicData uri="http://schemas.openxmlformats.org/drawingml/2006/picture">
+                <pic:pic xmlns:pic="http://schemas.openxmlformats.org/drawingml/2006/picture">
+                  <pic:nvPicPr>
+                    <pic:cNvPr id="1" name=""/>
+                    <pic:cNvPicPr/>
+                  </pic:nvPicPr>
+                  <pic:blipFill>
+                    <a:blip r:embed="rId12"/>
+                    <a:stretch>
+                      <a:fillRect/>
+                    </a:stretch>
+                  </pic:blipFill>
+                  <pic:spPr>
+                    <a:xfrm>
+                      <a:off x="0" y="0"/>
+                      <a:ext cx="5943600" cy="2745105"/>
+                    </a:xfrm>
+                    <a:prstGeom prst="rect">
+                      <a:avLst/>
+                    </a:prstGeom>
+                  </pic:spPr>
+                </pic:pic>
+              </a:graphicData>
+            </a:graphic>
+          </wp:inline>
+        </w:drawing>
+      </w:r>
+    </w:p>
+    <w:p/>
+    <w:p/>
+    <w:p>
+      <w:r>
+        <w:rPr>
+          <w:noProof/>
+        </w:rPr>
+        <w:drawing>
+          <wp:inline distT="0" distB="0" distL="0" distR="0" wp14:anchorId="08770C3B" wp14:editId="49726F12">
+            <wp:extent cx="5943600" cy="1809750"/>
+            <wp:effectExtent l="0" t="0" r="0" b="0"/>
+            <wp:docPr id="10" name="Picture 10"/>
+            <wp:cNvGraphicFramePr>
+              <a:graphicFrameLocks xmlns:a="http://schemas.openxmlformats.org/drawingml/2006/main" noChangeAspect="1"/>
+            </wp:cNvGraphicFramePr>
+            <a:graphic xmlns:a="http://schemas.openxmlformats.org/drawingml/2006/main">
+              <a:graphicData uri="http://schemas.openxmlformats.org/drawingml/2006/picture">
+                <pic:pic xmlns:pic="http://schemas.openxmlformats.org/drawingml/2006/picture">
+                  <pic:nvPicPr>
+                    <pic:cNvPr id="1" name=""/>
+                    <pic:cNvPicPr/>
+                  </pic:nvPicPr>
+                  <pic:blipFill>
+                    <a:blip r:embed="rId13"/>
+                    <a:stretch>
+                      <a:fillRect/>
+                    </a:stretch>
+                  </pic:blipFill>
+                  <pic:spPr>
+                    <a:xfrm>
+                      <a:off x="0" y="0"/>
+                      <a:ext cx="5943600" cy="1809750"/>
+                    </a:xfrm>
+                    <a:prstGeom prst="rect">
+                      <a:avLst/>
+                    </a:prstGeom>
+                  </pic:spPr>
+                </pic:pic>
+              </a:graphicData>
+            </a:graphic>
+          </wp:inline>
+        </w:drawing>
+      </w:r>
+    </w:p>
+    <w:p/>
+    <w:p/>
+    <w:p>
+      <w:r>
+        <w:rPr>
+          <w:noProof/>
+        </w:rPr>
+        <w:lastRenderedPageBreak/>
+        <w:drawing>
+          <wp:inline distT="0" distB="0" distL="0" distR="0" wp14:anchorId="52FBFB3E" wp14:editId="7EBB70E7">
+            <wp:extent cx="5943600" cy="2552700"/>
+            <wp:effectExtent l="0" t="0" r="0" b="0"/>
+            <wp:docPr id="11" name="Picture 11"/>
+            <wp:cNvGraphicFramePr>
+              <a:graphicFrameLocks xmlns:a="http://schemas.openxmlformats.org/drawingml/2006/main" noChangeAspect="1"/>
+            </wp:cNvGraphicFramePr>
+            <a:graphic xmlns:a="http://schemas.openxmlformats.org/drawingml/2006/main">
+              <a:graphicData uri="http://schemas.openxmlformats.org/drawingml/2006/picture">
+                <pic:pic xmlns:pic="http://schemas.openxmlformats.org/drawingml/2006/picture">
+                  <pic:nvPicPr>
+                    <pic:cNvPr id="1" name=""/>
+                    <pic:cNvPicPr/>
+                  </pic:nvPicPr>
+                  <pic:blipFill>
+                    <a:blip r:embed="rId14"/>
+                    <a:stretch>
+                      <a:fillRect/>
+                    </a:stretch>
+                  </pic:blipFill>
+                  <pic:spPr>
+                    <a:xfrm>
+                      <a:off x="0" y="0"/>
+                      <a:ext cx="5943600" cy="2552700"/>
+                    </a:xfrm>
+                    <a:prstGeom prst="rect">
+                      <a:avLst/>
+                    </a:prstGeom>
+                  </pic:spPr>
+                </pic:pic>
+              </a:graphicData>
+            </a:graphic>
+          </wp:inline>
+        </w:drawing>
+      </w:r>
+    </w:p>
+    <w:p/>
+    <w:p>
+      <w:r>
+        <w:rPr>
+          <w:noProof/>
+        </w:rPr>
+        <w:drawing>
+          <wp:inline distT="0" distB="0" distL="0" distR="0" wp14:anchorId="179DB3C9" wp14:editId="00069EFF">
+            <wp:extent cx="5943600" cy="1701165"/>
+            <wp:effectExtent l="0" t="0" r="0" b="0"/>
+            <wp:docPr id="12" name="Picture 12"/>
+            <wp:cNvGraphicFramePr>
+              <a:graphicFrameLocks xmlns:a="http://schemas.openxmlformats.org/drawingml/2006/main" noChangeAspect="1"/>
+            </wp:cNvGraphicFramePr>
+            <a:graphic xmlns:a="http://schemas.openxmlformats.org/drawingml/2006/main">
+              <a:graphicData uri="http://schemas.openxmlformats.org/drawingml/2006/picture">
+                <pic:pic xmlns:pic="http://schemas.openxmlformats.org/drawingml/2006/picture">
+                  <pic:nvPicPr>
+                    <pic:cNvPr id="1" name=""/>
+                    <pic:cNvPicPr/>
+                  </pic:nvPicPr>
+                  <pic:blipFill>
+                    <a:blip r:embed="rId15"/>
+                    <a:stretch>
+                      <a:fillRect/>
+                    </a:stretch>
+                  </pic:blipFill>
+                  <pic:spPr>
+                    <a:xfrm>
+                      <a:off x="0" y="0"/>
+                      <a:ext cx="5943600" cy="1701165"/>
+                    </a:xfrm>
+                    <a:prstGeom prst="rect">
+                      <a:avLst/>
+                    </a:prstGeom>
+                  </pic:spPr>
+                </pic:pic>
+              </a:graphicData>
+            </a:graphic>
+          </wp:inline>
+        </w:drawing>
+      </w:r>
+    </w:p>
+    <w:p>
+      <w:r>
+        <w:rPr>
+          <w:noProof/>
+        </w:rPr>
+        <w:drawing>
+          <wp:inline distT="0" distB="0" distL="0" distR="0" wp14:anchorId="3A6E89CD" wp14:editId="4490152E">
+            <wp:extent cx="5943600" cy="1812925"/>
+            <wp:effectExtent l="0" t="0" r="0" b="0"/>
+            <wp:docPr id="13" name="Picture 13"/>
+            <wp:cNvGraphicFramePr>
+              <a:graphicFrameLocks xmlns:a="http://schemas.openxmlformats.org/drawingml/2006/main" noChangeAspect="1"/>
+            </wp:cNvGraphicFramePr>
+            <a:graphic xmlns:a="http://schemas.openxmlformats.org/drawingml/2006/main">
+              <a:graphicData uri="http://schemas.openxmlformats.org/drawingml/2006/picture">
+                <pic:pic xmlns:pic="http://schemas.openxmlformats.org/drawingml/2006/picture">
+                  <pic:nvPicPr>
+                    <pic:cNvPr id="1" name=""/>
+                    <pic:cNvPicPr/>
+                  </pic:nvPicPr>
+                  <pic:blipFill>
+                    <a:blip r:embed="rId16"/>
+                    <a:stretch>
+                      <a:fillRect/>
+                    </a:stretch>
+                  </pic:blipFill>
+                  <pic:spPr>
+                    <a:xfrm>
+                      <a:off x="0" y="0"/>
+                      <a:ext cx="5943600" cy="1812925"/>
+                    </a:xfrm>
+                    <a:prstGeom prst="rect">
+                      <a:avLst/>
+                    </a:prstGeom>
+                  </pic:spPr>
+                </pic:pic>
+              </a:graphicData>
+            </a:graphic>
+          </wp:inline>
+        </w:drawing>
+      </w:r>
+    </w:p>
+    <w:p/>
+    <w:p>
+      <w:r>
+        <w:rPr>
+          <w:noProof/>
+        </w:rPr>
+        <w:lastRenderedPageBreak/>
+        <w:drawing>
+          <wp:inline distT="0" distB="0" distL="0" distR="0" wp14:anchorId="0013E2D7" wp14:editId="1AFEB295">
+            <wp:extent cx="5943600" cy="1610360"/>
+            <wp:effectExtent l="0" t="0" r="0" b="8890"/>
+            <wp:docPr id="14" name="Picture 14"/>
+            <wp:cNvGraphicFramePr>
+              <a:graphicFrameLocks xmlns:a="http://schemas.openxmlformats.org/drawingml/2006/main" noChangeAspect="1"/>
+            </wp:cNvGraphicFramePr>
+            <a:graphic xmlns:a="http://schemas.openxmlformats.org/drawingml/2006/main">
+              <a:graphicData uri="http://schemas.openxmlformats.org/drawingml/2006/picture">
+                <pic:pic xmlns:pic="http://schemas.openxmlformats.org/drawingml/2006/picture">
+                  <pic:nvPicPr>
+                    <pic:cNvPr id="1" name=""/>
+                    <pic:cNvPicPr/>
+                  </pic:nvPicPr>
+                  <pic:blipFill>
+                    <a:blip r:embed="rId17"/>
+                    <a:stretch>
+                      <a:fillRect/>
+                    </a:stretch>
+                  </pic:blipFill>
+                  <pic:spPr>
+                    <a:xfrm>
+                      <a:off x="0" y="0"/>
+                      <a:ext cx="5943600" cy="1610360"/>
+                    </a:xfrm>
+                    <a:prstGeom prst="rect">
+                      <a:avLst/>
+                    </a:prstGeom>
+                  </pic:spPr>
+                </pic:pic>
+              </a:graphicData>
+            </a:graphic>
+          </wp:inline>
+        </w:drawing>
+      </w:r>
+    </w:p>
+    <w:p/>
+    <w:p>
+      <w:r>
+        <w:rPr>
+          <w:noProof/>
+        </w:rPr>
+        <w:drawing>
+          <wp:inline distT="0" distB="0" distL="0" distR="0" wp14:anchorId="76FE02B4" wp14:editId="68382974">
+            <wp:extent cx="5943600" cy="1506220"/>
+            <wp:effectExtent l="0" t="0" r="0" b="0"/>
+            <wp:docPr id="15" name="Picture 15"/>
+            <wp:cNvGraphicFramePr>
+              <a:graphicFrameLocks xmlns:a="http://schemas.openxmlformats.org/drawingml/2006/main" noChangeAspect="1"/>
+            </wp:cNvGraphicFramePr>
+            <a:graphic xmlns:a="http://schemas.openxmlformats.org/drawingml/2006/main">
+              <a:graphicData uri="http://schemas.openxmlformats.org/drawingml/2006/picture">
+                <pic:pic xmlns:pic="http://schemas.openxmlformats.org/drawingml/2006/picture">
+                  <pic:nvPicPr>
+                    <pic:cNvPr id="1" name=""/>
+                    <pic:cNvPicPr/>
+                  </pic:nvPicPr>
+                  <pic:blipFill>
+                    <a:blip r:embed="rId18"/>
+                    <a:stretch>
+                      <a:fillRect/>
+                    </a:stretch>
+                  </pic:blipFill>
+                  <pic:spPr>
+                    <a:xfrm>
+                      <a:off x="0" y="0"/>
+                      <a:ext cx="5943600" cy="1506220"/>
+                    </a:xfrm>
+                    <a:prstGeom prst="rect">
+                      <a:avLst/>
+                    </a:prstGeom>
+                  </pic:spPr>
+                </pic:pic>
+              </a:graphicData>
+            </a:graphic>
+          </wp:inline>
+        </w:drawing>
+      </w:r>
+    </w:p>
+    <w:p/>
+    <w:p/>
+    <w:p>
       <w:bookmarkStart w:id="0" w:name="_GoBack"/>
+      <w:r>
+        <w:rPr>
+          <w:noProof/>
+        </w:rPr>
+        <w:drawing>
+          <wp:inline distT="0" distB="0" distL="0" distR="0" wp14:anchorId="41BA3B0C" wp14:editId="1A90FBD3">
+            <wp:extent cx="5943600" cy="2515235"/>
+            <wp:effectExtent l="0" t="0" r="0" b="0"/>
+            <wp:docPr id="16" name="Picture 16"/>
+            <wp:cNvGraphicFramePr>
+              <a:graphicFrameLocks xmlns:a="http://schemas.openxmlformats.org/drawingml/2006/main" noChangeAspect="1"/>
+            </wp:cNvGraphicFramePr>
+            <a:graphic xmlns:a="http://schemas.openxmlformats.org/drawingml/2006/main">
+              <a:graphicData uri="http://schemas.openxmlformats.org/drawingml/2006/picture">
+                <pic:pic xmlns:pic="http://schemas.openxmlformats.org/drawingml/2006/picture">
+                  <pic:nvPicPr>
+                    <pic:cNvPr id="1" name=""/>
+                    <pic:cNvPicPr/>
+                  </pic:nvPicPr>
+                  <pic:blipFill>
+                    <a:blip r:embed="rId19"/>
+                    <a:stretch>
+                      <a:fillRect/>
+                    </a:stretch>
+                  </pic:blipFill>
+                  <pic:spPr>
+                    <a:xfrm>
+                      <a:off x="0" y="0"/>
+                      <a:ext cx="5943600" cy="2515235"/>
+                    </a:xfrm>
+                    <a:prstGeom prst="rect">
+                      <a:avLst/>
+                    </a:prstGeom>
+                  </pic:spPr>
+                </pic:pic>
+              </a:graphicData>
+            </a:graphic>
+          </wp:inline>
+        </w:drawing>
+      </w:r>
       <w:bookmarkEnd w:id="0"/>
     </w:p>
+    <w:p/>
+    <w:p/>
+    <w:p/>
     <w:sectPr>
       <w:pgSz w:w="12240" w:h="15840"/>
       <w:pgMar w:top="1440" w:right="1440" w:bottom="1440" w:left="1440" w:header="720" w:footer="720" w:gutter="0"/>
